--- a/src/Tstmg/prets/cours.docx
+++ b/src/Tstmg/prets/cours.docx
@@ -3467,19 +3467,7 @@
           <w:rPr>
             <w:rFonts w:ascii="Cambria Math" w:eastAsiaTheme="minorEastAsia" w:hAnsi="Cambria Math"/>
           </w:rPr>
-          <m:t>C</m:t>
-        </m:r>
-        <m:r>
-          <w:rPr>
-            <w:rFonts w:ascii="Cambria Math" w:eastAsiaTheme="minorEastAsia" w:hAnsi="Cambria Math"/>
-          </w:rPr>
-          <m:t>=</m:t>
-        </m:r>
-        <m:r>
-          <w:rPr>
-            <w:rFonts w:ascii="Cambria Math" w:eastAsiaTheme="minorEastAsia" w:hAnsi="Cambria Math"/>
-          </w:rPr>
-          <m:t>M</m:t>
+          <m:t>C=M</m:t>
         </m:r>
         <m:d>
           <m:dPr>
@@ -3533,13 +3521,7 @@
                           <w:rPr>
                             <w:rFonts w:ascii="Cambria Math" w:eastAsiaTheme="minorEastAsia" w:hAnsi="Cambria Math"/>
                           </w:rPr>
-                          <m:t>1+</m:t>
-                        </m:r>
-                        <m:r>
-                          <w:rPr>
-                            <w:rFonts w:ascii="Cambria Math" w:eastAsiaTheme="minorEastAsia" w:hAnsi="Cambria Math"/>
-                          </w:rPr>
-                          <m:t>t</m:t>
+                          <m:t>1+t</m:t>
                         </m:r>
                       </m:den>
                     </m:f>
@@ -3603,13 +3585,7 @@
                           <w:rPr>
                             <w:rFonts w:ascii="Cambria Math" w:eastAsiaTheme="minorEastAsia" w:hAnsi="Cambria Math"/>
                           </w:rPr>
-                          <m:t>1+</m:t>
-                        </m:r>
-                        <m:r>
-                          <w:rPr>
-                            <w:rFonts w:ascii="Cambria Math" w:eastAsiaTheme="minorEastAsia" w:hAnsi="Cambria Math"/>
-                          </w:rPr>
-                          <m:t>t</m:t>
+                          <m:t>1+t</m:t>
                         </m:r>
                       </m:den>
                     </m:f>
@@ -3673,13 +3649,7 @@
                           <w:rPr>
                             <w:rFonts w:ascii="Cambria Math" w:eastAsiaTheme="minorEastAsia" w:hAnsi="Cambria Math"/>
                           </w:rPr>
-                          <m:t>1+</m:t>
-                        </m:r>
-                        <m:r>
-                          <w:rPr>
-                            <w:rFonts w:ascii="Cambria Math" w:eastAsiaTheme="minorEastAsia" w:hAnsi="Cambria Math"/>
-                          </w:rPr>
-                          <m:t>t</m:t>
+                          <m:t>1+t</m:t>
                         </m:r>
                       </m:den>
                     </m:f>
@@ -3701,13 +3671,7 @@
           <w:rPr>
             <w:rFonts w:ascii="Cambria Math" w:eastAsiaTheme="minorEastAsia" w:hAnsi="Cambria Math"/>
           </w:rPr>
-          <m:t>=</m:t>
-        </m:r>
-        <m:r>
-          <w:rPr>
-            <w:rFonts w:ascii="Cambria Math" w:eastAsiaTheme="minorEastAsia" w:hAnsi="Cambria Math"/>
-          </w:rPr>
-          <m:t>M</m:t>
+          <m:t>=M</m:t>
         </m:r>
         <m:sSup>
           <m:sSupPr>
@@ -3733,13 +3697,7 @@
                   <w:rPr>
                     <w:rFonts w:ascii="Cambria Math" w:eastAsiaTheme="minorEastAsia" w:hAnsi="Cambria Math"/>
                   </w:rPr>
-                  <m:t>1+</m:t>
-                </m:r>
-                <m:r>
-                  <w:rPr>
-                    <w:rFonts w:ascii="Cambria Math" w:eastAsiaTheme="minorEastAsia" w:hAnsi="Cambria Math"/>
-                  </w:rPr>
-                  <m:t>t</m:t>
+                  <m:t>1+t</m:t>
                 </m:r>
               </m:e>
             </m:d>
@@ -3793,13 +3751,7 @@
                       <w:rPr>
                         <w:rFonts w:ascii="Cambria Math" w:eastAsiaTheme="minorEastAsia" w:hAnsi="Cambria Math"/>
                       </w:rPr>
-                      <m:t>1+</m:t>
-                    </m:r>
-                    <m:r>
-                      <w:rPr>
-                        <w:rFonts w:ascii="Cambria Math" w:eastAsiaTheme="minorEastAsia" w:hAnsi="Cambria Math"/>
-                      </w:rPr>
-                      <m:t>t</m:t>
+                      <m:t>1+t</m:t>
                     </m:r>
                   </m:e>
                 </m:d>
@@ -3809,13 +3761,7 @@
                   <w:rPr>
                     <w:rFonts w:ascii="Cambria Math" w:eastAsiaTheme="minorEastAsia" w:hAnsi="Cambria Math"/>
                   </w:rPr>
-                  <m:t>-</m:t>
-                </m:r>
-                <m:r>
-                  <w:rPr>
-                    <w:rFonts w:ascii="Cambria Math" w:eastAsiaTheme="minorEastAsia" w:hAnsi="Cambria Math"/>
-                  </w:rPr>
-                  <m:t>N</m:t>
+                  <m:t>-N</m:t>
                 </m:r>
               </m:sup>
             </m:sSup>
@@ -3851,13 +3797,7 @@
                       <w:rPr>
                         <w:rFonts w:ascii="Cambria Math" w:eastAsiaTheme="minorEastAsia" w:hAnsi="Cambria Math"/>
                       </w:rPr>
-                      <m:t>1+</m:t>
-                    </m:r>
-                    <m:r>
-                      <w:rPr>
-                        <w:rFonts w:ascii="Cambria Math" w:eastAsiaTheme="minorEastAsia" w:hAnsi="Cambria Math"/>
-                      </w:rPr>
-                      <m:t>t</m:t>
+                      <m:t>1+t</m:t>
                     </m:r>
                   </m:e>
                 </m:d>
@@ -3877,13 +3817,7 @@
           <w:rPr>
             <w:rFonts w:ascii="Cambria Math" w:eastAsiaTheme="minorEastAsia" w:hAnsi="Cambria Math"/>
           </w:rPr>
-          <m:t>=</m:t>
-        </m:r>
-        <m:r>
-          <w:rPr>
-            <w:rFonts w:ascii="Cambria Math" w:eastAsiaTheme="minorEastAsia" w:hAnsi="Cambria Math"/>
-          </w:rPr>
-          <m:t>M</m:t>
+          <m:t>=M</m:t>
         </m:r>
         <m:f>
           <m:fPr>
@@ -3925,13 +3859,7 @@
                       <w:rPr>
                         <w:rFonts w:ascii="Cambria Math" w:eastAsiaTheme="minorEastAsia" w:hAnsi="Cambria Math"/>
                       </w:rPr>
-                      <m:t>1+</m:t>
-                    </m:r>
-                    <m:r>
-                      <w:rPr>
-                        <w:rFonts w:ascii="Cambria Math" w:eastAsiaTheme="minorEastAsia" w:hAnsi="Cambria Math"/>
-                      </w:rPr>
-                      <m:t>t</m:t>
+                      <m:t>1+t</m:t>
                     </m:r>
                   </m:e>
                 </m:d>
@@ -3941,13 +3869,7 @@
                   <w:rPr>
                     <w:rFonts w:ascii="Cambria Math" w:eastAsiaTheme="minorEastAsia" w:hAnsi="Cambria Math"/>
                   </w:rPr>
-                  <m:t>-</m:t>
-                </m:r>
-                <m:r>
-                  <w:rPr>
-                    <w:rFonts w:ascii="Cambria Math" w:eastAsiaTheme="minorEastAsia" w:hAnsi="Cambria Math"/>
-                  </w:rPr>
-                  <m:t>N</m:t>
+                  <m:t>-N</m:t>
                 </m:r>
               </m:sup>
             </m:sSup>
@@ -4477,13 +4399,6 @@
                 </m:d>
               </m:e>
               <m:sup>
-                <m:r>
-                  <w:rPr>
-                    <w:rFonts w:ascii="Cambria Math" w:eastAsiaTheme="minorEastAsia" w:hAnsi="Cambria Math"/>
-                    <w:color w:val="FF0000"/>
-                  </w:rPr>
-                  <m:t>-</m:t>
-                </m:r>
                 <m:f>
                   <m:fPr>
                     <m:ctrlPr>
@@ -4495,6 +4410,13 @@
                     </m:ctrlPr>
                   </m:fPr>
                   <m:num>
+                    <m:r>
+                      <w:rPr>
+                        <w:rFonts w:ascii="Cambria Math" w:eastAsiaTheme="minorEastAsia" w:hAnsi="Cambria Math"/>
+                        <w:color w:val="FF0000"/>
+                      </w:rPr>
+                      <m:t>-</m:t>
+                    </m:r>
                     <m:r>
                       <w:rPr>
                         <w:rFonts w:ascii="Cambria Math" w:eastAsiaTheme="minorEastAsia" w:hAnsi="Cambria Math"/>
@@ -4730,13 +4652,6 @@
                 </m:d>
               </m:e>
               <m:sup>
-                <m:r>
-                  <w:rPr>
-                    <w:rFonts w:ascii="Cambria Math" w:eastAsiaTheme="minorEastAsia" w:hAnsi="Cambria Math"/>
-                    <w:color w:val="FF0000"/>
-                  </w:rPr>
-                  <m:t>-</m:t>
-                </m:r>
                 <m:f>
                   <m:fPr>
                     <m:ctrlPr>
@@ -4748,6 +4663,13 @@
                     </m:ctrlPr>
                   </m:fPr>
                   <m:num>
+                    <m:r>
+                      <w:rPr>
+                        <w:rFonts w:ascii="Cambria Math" w:eastAsiaTheme="minorEastAsia" w:hAnsi="Cambria Math"/>
+                        <w:color w:val="FF0000"/>
+                      </w:rPr>
+                      <m:t>-</m:t>
+                    </m:r>
                     <m:r>
                       <w:rPr>
                         <w:rFonts w:ascii="Cambria Math" w:eastAsiaTheme="minorEastAsia" w:hAnsi="Cambria Math"/>
@@ -5012,12 +4934,6 @@
                 </m:d>
               </m:e>
               <m:sup>
-                <m:r>
-                  <w:rPr>
-                    <w:rFonts w:ascii="Cambria Math" w:eastAsiaTheme="minorEastAsia" w:hAnsi="Cambria Math"/>
-                  </w:rPr>
-                  <m:t>-</m:t>
-                </m:r>
                 <m:f>
                   <m:fPr>
                     <m:ctrlPr>
@@ -5028,6 +4944,12 @@
                     </m:ctrlPr>
                   </m:fPr>
                   <m:num>
+                    <m:r>
+                      <w:rPr>
+                        <w:rFonts w:ascii="Cambria Math" w:eastAsiaTheme="minorEastAsia" w:hAnsi="Cambria Math"/>
+                      </w:rPr>
+                      <m:t>-</m:t>
+                    </m:r>
                     <m:r>
                       <w:rPr>
                         <w:rFonts w:ascii="Cambria Math" w:eastAsiaTheme="minorEastAsia" w:hAnsi="Cambria Math"/>
@@ -5088,13 +5010,7 @@
                       <w:rPr>
                         <w:rFonts w:ascii="Cambria Math" w:eastAsiaTheme="minorEastAsia" w:hAnsi="Cambria Math"/>
                       </w:rPr>
-                      <m:t>1,0</m:t>
-                    </m:r>
-                    <m:r>
-                      <w:rPr>
-                        <w:rFonts w:ascii="Cambria Math" w:eastAsiaTheme="minorEastAsia" w:hAnsi="Cambria Math"/>
-                      </w:rPr>
-                      <m:t>1</m:t>
+                      <m:t>1,01</m:t>
                     </m:r>
                   </m:e>
                 </m:d>
@@ -5166,24 +5082,12 @@
                       <w:rPr>
                         <w:rFonts w:ascii="Cambria Math" w:eastAsiaTheme="minorEastAsia" w:hAnsi="Cambria Math"/>
                       </w:rPr>
-                      <m:t>1,0</m:t>
-                    </m:r>
-                    <m:r>
-                      <w:rPr>
-                        <w:rFonts w:ascii="Cambria Math" w:eastAsiaTheme="minorEastAsia" w:hAnsi="Cambria Math"/>
-                      </w:rPr>
-                      <m:t>1</m:t>
+                      <m:t>1,01</m:t>
                     </m:r>
                   </m:e>
                 </m:d>
               </m:e>
               <m:sup>
-                <m:r>
-                  <w:rPr>
-                    <w:rFonts w:ascii="Cambria Math" w:eastAsiaTheme="minorEastAsia" w:hAnsi="Cambria Math"/>
-                  </w:rPr>
-                  <m:t>-</m:t>
-                </m:r>
                 <m:f>
                   <m:fPr>
                     <m:ctrlPr>
@@ -5194,6 +5098,12 @@
                     </m:ctrlPr>
                   </m:fPr>
                   <m:num>
+                    <m:r>
+                      <w:rPr>
+                        <w:rFonts w:ascii="Cambria Math" w:eastAsiaTheme="minorEastAsia" w:hAnsi="Cambria Math"/>
+                      </w:rPr>
+                      <m:t>-</m:t>
+                    </m:r>
                     <m:r>
                       <w:rPr>
                         <w:rFonts w:ascii="Cambria Math" w:eastAsiaTheme="minorEastAsia" w:hAnsi="Cambria Math"/>
@@ -5218,13 +5128,7 @@
           <w:rPr>
             <w:rFonts w:ascii="Cambria Math" w:eastAsiaTheme="minorEastAsia" w:hAnsi="Cambria Math"/>
           </w:rPr>
-          <m:t>=</m:t>
-        </m:r>
-        <m:r>
-          <w:rPr>
-            <w:rFonts w:ascii="Cambria Math" w:eastAsiaTheme="minorEastAsia" w:hAnsi="Cambria Math"/>
-          </w:rPr>
-          <m:t>3 766</m:t>
+          <m:t>=3 766</m:t>
         </m:r>
       </m:oMath>
       <w:r>
@@ -5478,12 +5382,6 @@
                 </m:d>
               </m:e>
               <m:sup>
-                <m:r>
-                  <w:rPr>
-                    <w:rFonts w:ascii="Cambria Math" w:eastAsiaTheme="minorEastAsia" w:hAnsi="Cambria Math"/>
-                  </w:rPr>
-                  <m:t>-</m:t>
-                </m:r>
                 <m:f>
                   <m:fPr>
                     <m:ctrlPr>
@@ -5494,6 +5392,12 @@
                     </m:ctrlPr>
                   </m:fPr>
                   <m:num>
+                    <m:r>
+                      <w:rPr>
+                        <w:rFonts w:ascii="Cambria Math" w:eastAsiaTheme="minorEastAsia" w:hAnsi="Cambria Math"/>
+                      </w:rPr>
+                      <m:t>-</m:t>
+                    </m:r>
                     <m:r>
                       <w:rPr>
                         <w:rFonts w:ascii="Cambria Math" w:eastAsiaTheme="minorEastAsia" w:hAnsi="Cambria Math"/>
@@ -5626,13 +5530,7 @@
                       <w:rPr>
                         <w:rFonts w:ascii="Cambria Math" w:eastAsiaTheme="minorEastAsia" w:hAnsi="Cambria Math"/>
                       </w:rPr>
-                      <m:t>1,0</m:t>
-                    </m:r>
-                    <m:r>
-                      <w:rPr>
-                        <w:rFonts w:ascii="Cambria Math" w:eastAsiaTheme="minorEastAsia" w:hAnsi="Cambria Math"/>
-                      </w:rPr>
-                      <m:t>2</m:t>
+                      <m:t>1,02</m:t>
                     </m:r>
                   </m:e>
                 </m:d>
@@ -5672,13 +5570,7 @@
                       <w:rPr>
                         <w:rFonts w:ascii="Cambria Math" w:eastAsiaTheme="minorEastAsia" w:hAnsi="Cambria Math"/>
                       </w:rPr>
-                      <m:t>1,0</m:t>
-                    </m:r>
-                    <m:r>
-                      <w:rPr>
-                        <w:rFonts w:ascii="Cambria Math" w:eastAsiaTheme="minorEastAsia" w:hAnsi="Cambria Math"/>
-                      </w:rPr>
-                      <m:t>2</m:t>
+                      <m:t>1,02</m:t>
                     </m:r>
                   </m:e>
                 </m:d>
@@ -5724,13 +5616,7 @@
           <w:rPr>
             <w:rFonts w:ascii="Cambria Math" w:eastAsiaTheme="minorEastAsia" w:hAnsi="Cambria Math"/>
           </w:rPr>
-          <m:t>=</m:t>
-        </m:r>
-        <m:r>
-          <w:rPr>
-            <w:rFonts w:ascii="Cambria Math" w:eastAsiaTheme="minorEastAsia" w:hAnsi="Cambria Math"/>
-          </w:rPr>
-          <m:t>472 843</m:t>
+          <m:t>=472 843</m:t>
         </m:r>
       </m:oMath>
       <w:r>
